--- a/reports/电工电子工程基础IX课程报告.docx
+++ b/reports/电工电子工程基础IX课程报告.docx
@@ -3245,7 +3245,7 @@
           <w:lang w:eastAsia="zh-CN"/>
         </w:rPr>
         <w:pict>
-          <v:shape id="_x0000_s1030" o:spid="_x0000_s1030" o:spt="75" type="#_x0000_t75" style="position:absolute;left:0pt;margin-left:33pt;margin-top:2.25pt;height:150.25pt;width:386.7pt;mso-wrap-distance-bottom:0pt;mso-wrap-distance-top:0pt;z-index:251662336;mso-width-relative:page;mso-height-relative:page;" o:ole="t" filled="f" o:preferrelative="t" stroked="f" coordsize="21600,21600">
+          <v:shape id="_x0000_s1030" o:spid="_x0000_s1030" o:spt="75" type="#_x0000_t75" style="position:absolute;left:0pt;margin-left:33pt;margin-top:2.25pt;height:150.25pt;width:386.7pt;mso-wrap-distance-bottom:0pt;mso-wrap-distance-top:0pt;z-index:251661312;mso-width-relative:page;mso-height-relative:page;" o:ole="t" filled="f" o:preferrelative="t" stroked="f" coordsize="21600,21600">
             <v:path/>
             <v:fill on="f" focussize="0,0"/>
             <v:stroke on="f"/>
@@ -3507,7 +3507,7 @@
           <w:lang w:val="en-US" w:eastAsia="zh-CN"/>
         </w:rPr>
         <w:object>
-          <v:shape id="_x0000_i1045" o:spt="75" type="#_x0000_t75" style="height:20pt;width:46pt;" o:ole="t" filled="f" o:preferrelative="t" stroked="f" coordsize="21600,21600">
+          <v:shape id="_x0000_i1025" o:spt="75" type="#_x0000_t75" style="height:20pt;width:46pt;" o:ole="t" filled="f" o:preferrelative="t" stroked="f" coordsize="21600,21600">
             <v:path/>
             <v:fill on="f" focussize="0,0"/>
             <v:stroke on="f"/>
@@ -3516,7 +3516,7 @@
             <w10:wrap type="none"/>
             <w10:anchorlock/>
           </v:shape>
-          <o:OLEObject Type="Embed" ProgID="DSEquations" ShapeID="_x0000_i1045" DrawAspect="Content" ObjectID="_1468075726" r:id="rId6">
+          <o:OLEObject Type="Embed" ProgID="DSEquations" ShapeID="_x0000_i1025" DrawAspect="Content" ObjectID="_1468075726" r:id="rId6">
             <o:LockedField>false</o:LockedField>
           </o:OLEObject>
         </w:object>
@@ -3541,7 +3541,7 @@
           <w:lang w:val="en-US" w:eastAsia="zh-CN"/>
         </w:rPr>
         <w:object>
-          <v:shape id="_x0000_i1046" o:spt="75" type="#_x0000_t75" style="height:20pt;width:49pt;" o:ole="t" filled="f" o:preferrelative="t" stroked="f" coordsize="21600,21600">
+          <v:shape id="_x0000_i1026" o:spt="75" type="#_x0000_t75" style="height:20pt;width:49pt;" o:ole="t" filled="f" o:preferrelative="t" stroked="f" coordsize="21600,21600">
             <v:path/>
             <v:fill on="f" focussize="0,0"/>
             <v:stroke on="f"/>
@@ -3550,7 +3550,7 @@
             <w10:wrap type="none"/>
             <w10:anchorlock/>
           </v:shape>
-          <o:OLEObject Type="Embed" ProgID="DSEquations" ShapeID="_x0000_i1046" DrawAspect="Content" ObjectID="_1468075727" r:id="rId8">
+          <o:OLEObject Type="Embed" ProgID="DSEquations" ShapeID="_x0000_i1026" DrawAspect="Content" ObjectID="_1468075727" r:id="rId8">
             <o:LockedField>false</o:LockedField>
           </o:OLEObject>
         </w:object>
@@ -3575,7 +3575,7 @@
           <w:lang w:val="en-US" w:eastAsia="zh-CN"/>
         </w:rPr>
         <w:object>
-          <v:shape id="_x0000_i1047" o:spt="75" type="#_x0000_t75" style="height:20pt;width:48pt;" o:ole="t" filled="f" o:preferrelative="t" stroked="f" coordsize="21600,21600">
+          <v:shape id="_x0000_i1027" o:spt="75" type="#_x0000_t75" style="height:20pt;width:48pt;" o:ole="t" filled="f" o:preferrelative="t" stroked="f" coordsize="21600,21600">
             <v:path/>
             <v:fill on="f" focussize="0,0"/>
             <v:stroke on="f"/>
@@ -3584,7 +3584,7 @@
             <w10:wrap type="none"/>
             <w10:anchorlock/>
           </v:shape>
-          <o:OLEObject Type="Embed" ProgID="DSEquations" ShapeID="_x0000_i1047" DrawAspect="Content" ObjectID="_1468075728" r:id="rId10">
+          <o:OLEObject Type="Embed" ProgID="DSEquations" ShapeID="_x0000_i1027" DrawAspect="Content" ObjectID="_1468075728" r:id="rId10">
             <o:LockedField>false</o:LockedField>
           </o:OLEObject>
         </w:object>
@@ -3609,7 +3609,7 @@
           <w:lang w:val="en-US" w:eastAsia="zh-CN"/>
         </w:rPr>
         <w:object>
-          <v:shape id="_x0000_i1048" o:spt="75" type="#_x0000_t75" style="height:20pt;width:49.95pt;" o:ole="t" filled="f" o:preferrelative="t" stroked="f" coordsize="21600,21600">
+          <v:shape id="_x0000_i1028" o:spt="75" type="#_x0000_t75" style="height:20pt;width:49.95pt;" o:ole="t" filled="f" o:preferrelative="t" stroked="f" coordsize="21600,21600">
             <v:path/>
             <v:fill on="f" focussize="0,0"/>
             <v:stroke on="f"/>
@@ -3618,7 +3618,7 @@
             <w10:wrap type="none"/>
             <w10:anchorlock/>
           </v:shape>
-          <o:OLEObject Type="Embed" ProgID="DSEquations" ShapeID="_x0000_i1048" DrawAspect="Content" ObjectID="_1468075729" r:id="rId12">
+          <o:OLEObject Type="Embed" ProgID="DSEquations" ShapeID="_x0000_i1028" DrawAspect="Content" ObjectID="_1468075729" r:id="rId12">
             <o:LockedField>false</o:LockedField>
           </o:OLEObject>
         </w:object>
@@ -3643,7 +3643,7 @@
           <w:lang w:val="en-US" w:eastAsia="zh-CN"/>
         </w:rPr>
         <w:object>
-          <v:shape id="_x0000_i1049" o:spt="75" type="#_x0000_t75" style="height:20pt;width:49pt;" o:ole="t" filled="f" o:preferrelative="t" stroked="f" coordsize="21600,21600">
+          <v:shape id="_x0000_i1029" o:spt="75" type="#_x0000_t75" style="height:20pt;width:49pt;" o:ole="t" filled="f" o:preferrelative="t" stroked="f" coordsize="21600,21600">
             <v:path/>
             <v:fill on="f" focussize="0,0"/>
             <v:stroke on="f"/>
@@ -3652,7 +3652,7 @@
             <w10:wrap type="none"/>
             <w10:anchorlock/>
           </v:shape>
-          <o:OLEObject Type="Embed" ProgID="DSEquations" ShapeID="_x0000_i1049" DrawAspect="Content" ObjectID="_1468075730" r:id="rId14">
+          <o:OLEObject Type="Embed" ProgID="DSEquations" ShapeID="_x0000_i1029" DrawAspect="Content" ObjectID="_1468075730" r:id="rId14">
             <o:LockedField>false</o:LockedField>
           </o:OLEObject>
         </w:object>
@@ -3709,7 +3709,7 @@
           <w:lang w:val="en-US" w:eastAsia="zh-CN"/>
         </w:rPr>
         <w:object>
-          <v:shape id="_x0000_i1050" o:spt="75" type="#_x0000_t75" style="height:66pt;width:111pt;" o:ole="t" filled="f" o:preferrelative="t" stroked="f" coordsize="21600,21600">
+          <v:shape id="_x0000_i1030" o:spt="75" type="#_x0000_t75" style="height:66pt;width:111pt;" o:ole="t" filled="f" o:preferrelative="t" stroked="f" coordsize="21600,21600">
             <v:path/>
             <v:fill on="f" focussize="0,0"/>
             <v:stroke on="f"/>
@@ -3718,7 +3718,7 @@
             <w10:wrap type="none"/>
             <w10:anchorlock/>
           </v:shape>
-          <o:OLEObject Type="Embed" ProgID="DSEquations" ShapeID="_x0000_i1050" DrawAspect="Content" ObjectID="_1468075731" r:id="rId16">
+          <o:OLEObject Type="Embed" ProgID="DSEquations" ShapeID="_x0000_i1030" DrawAspect="Content" ObjectID="_1468075731" r:id="rId16">
             <o:LockedField>false</o:LockedField>
           </o:OLEObject>
         </w:object>
@@ -4319,7 +4319,7 @@
           <w:lang w:val="en-US" w:eastAsia="zh-CN"/>
         </w:rPr>
         <w:object>
-          <v:shape id="_x0000_i1051" o:spt="75" type="#_x0000_t75" style="height:58pt;width:353pt;" o:ole="t" filled="f" o:preferrelative="t" stroked="f" coordsize="21600,21600">
+          <v:shape id="_x0000_i1031" o:spt="75" type="#_x0000_t75" style="height:58pt;width:353pt;" o:ole="t" filled="f" o:preferrelative="t" stroked="f" coordsize="21600,21600">
             <v:path/>
             <v:fill on="f" focussize="0,0"/>
             <v:stroke on="f"/>
@@ -4328,7 +4328,7 @@
             <w10:wrap type="none"/>
             <w10:anchorlock/>
           </v:shape>
-          <o:OLEObject Type="Embed" ProgID="DSEquations" ShapeID="_x0000_i1051" DrawAspect="Content" ObjectID="_1468075732" r:id="rId20">
+          <o:OLEObject Type="Embed" ProgID="DSEquations" ShapeID="_x0000_i1031" DrawAspect="Content" ObjectID="_1468075732" r:id="rId20">
             <o:LockedField>false</o:LockedField>
           </o:OLEObject>
         </w:object>
@@ -4535,7 +4535,7 @@
           <w:lang w:val="en-US" w:eastAsia="zh-CN"/>
         </w:rPr>
         <w:object>
-          <v:shape id="_x0000_i1052" o:spt="75" type="#_x0000_t75" style="height:13.95pt;width:58pt;" o:ole="t" filled="f" o:preferrelative="t" stroked="f" coordsize="21600,21600">
+          <v:shape id="_x0000_i1032" o:spt="75" type="#_x0000_t75" style="height:13.95pt;width:58pt;" o:ole="t" filled="f" o:preferrelative="t" stroked="f" coordsize="21600,21600">
             <v:path/>
             <v:fill on="f" focussize="0,0"/>
             <v:stroke on="f"/>
@@ -4544,7 +4544,7 @@
             <w10:wrap type="none"/>
             <w10:anchorlock/>
           </v:shape>
-          <o:OLEObject Type="Embed" ProgID="DSEquations" ShapeID="_x0000_i1052" DrawAspect="Content" ObjectID="_1468075733" r:id="rId22">
+          <o:OLEObject Type="Embed" ProgID="DSEquations" ShapeID="_x0000_i1032" DrawAspect="Content" ObjectID="_1468075733" r:id="rId22">
             <o:LockedField>false</o:LockedField>
           </o:OLEObject>
         </w:object>
@@ -4571,7 +4571,7 @@
           <w:lang w:val="en-US" w:eastAsia="zh-CN"/>
         </w:rPr>
         <w:object>
-          <v:shape id="_x0000_i1053" o:spt="75" type="#_x0000_t75" style="height:16pt;width:34pt;" o:ole="t" filled="f" o:preferrelative="t" stroked="f" coordsize="21600,21600">
+          <v:shape id="_x0000_i1033" o:spt="75" type="#_x0000_t75" style="height:16pt;width:34pt;" o:ole="t" filled="f" o:preferrelative="t" stroked="f" coordsize="21600,21600">
             <v:path/>
             <v:fill on="f" focussize="0,0"/>
             <v:stroke on="f"/>
@@ -4580,7 +4580,7 @@
             <w10:wrap type="none"/>
             <w10:anchorlock/>
           </v:shape>
-          <o:OLEObject Type="Embed" ProgID="DSEquations" ShapeID="_x0000_i1053" DrawAspect="Content" ObjectID="_1468075734" r:id="rId24">
+          <o:OLEObject Type="Embed" ProgID="DSEquations" ShapeID="_x0000_i1033" DrawAspect="Content" ObjectID="_1468075734" r:id="rId24">
             <o:LockedField>false</o:LockedField>
           </o:OLEObject>
         </w:object>
@@ -4632,7 +4632,7 @@
           <w:lang w:val="en-US" w:eastAsia="zh-CN"/>
         </w:rPr>
         <w:object>
-          <v:shape id="_x0000_i1054" o:spt="75" type="#_x0000_t75" style="height:56pt;width:191pt;" o:ole="t" filled="f" o:preferrelative="t" stroked="f" coordsize="21600,21600">
+          <v:shape id="_x0000_i1034" o:spt="75" type="#_x0000_t75" style="height:56pt;width:191pt;" o:ole="t" filled="f" o:preferrelative="t" stroked="f" coordsize="21600,21600">
             <v:path/>
             <v:fill on="f" focussize="0,0"/>
             <v:stroke on="f"/>
@@ -4641,7 +4641,7 @@
             <w10:wrap type="none"/>
             <w10:anchorlock/>
           </v:shape>
-          <o:OLEObject Type="Embed" ProgID="DSEquations" ShapeID="_x0000_i1054" DrawAspect="Content" ObjectID="_1468075735" r:id="rId26">
+          <o:OLEObject Type="Embed" ProgID="DSEquations" ShapeID="_x0000_i1034" DrawAspect="Content" ObjectID="_1468075735" r:id="rId26">
             <o:LockedField>false</o:LockedField>
           </o:OLEObject>
         </w:object>
@@ -5533,7 +5533,7 @@
           <w:lang w:val="en-US" w:eastAsia="zh-CN"/>
         </w:rPr>
         <w:pict>
-          <v:shape id="_x0000_s1031" o:spid="_x0000_s1031" o:spt="75" type="#_x0000_t75" style="position:absolute;left:0pt;margin-left:25.8pt;margin-top:7.45pt;height:340.15pt;width:423pt;mso-wrap-distance-bottom:0pt;mso-wrap-distance-left:9pt;mso-wrap-distance-right:9pt;mso-wrap-distance-top:0pt;z-index:251660288;mso-width-relative:page;mso-height-relative:page;" o:ole="t" filled="f" o:preferrelative="t" stroked="f" coordsize="21600,21600">
+          <v:shape id="_x0000_s1031" o:spid="_x0000_s1031" o:spt="75" type="#_x0000_t75" style="position:absolute;left:0pt;margin-left:25.8pt;margin-top:7.45pt;height:340.15pt;width:423pt;mso-wrap-distance-bottom:0pt;mso-wrap-distance-left:9pt;mso-wrap-distance-right:9pt;mso-wrap-distance-top:0pt;z-index:251659264;mso-width-relative:page;mso-height-relative:page;" o:ole="t" filled="f" o:preferrelative="t" stroked="f" coordsize="21600,21600">
             <v:path/>
             <v:fill on="f" focussize="0,0"/>
             <v:stroke on="f"/>
@@ -6290,7 +6290,7 @@
           <w:szCs w:val="21"/>
         </w:rPr>
         <w:drawing>
-          <wp:anchor distT="0" distB="0" distL="114300" distR="114300" simplePos="0" relativeHeight="251661312" behindDoc="0" locked="0" layoutInCell="1" allowOverlap="1">
+          <wp:anchor distT="0" distB="0" distL="114300" distR="114300" simplePos="0" relativeHeight="251660288" behindDoc="0" locked="0" layoutInCell="1" allowOverlap="1">
             <wp:simplePos x="0" y="0"/>
             <wp:positionH relativeFrom="column">
               <wp:posOffset>0</wp:posOffset>
@@ -6629,12 +6629,6 @@
             <w:insideH w:val="single" w:color="auto" w:sz="4" w:space="0"/>
             <w:insideV w:val="single" w:color="auto" w:sz="4" w:space="0"/>
           </w:tblBorders>
-          <w:tblCellMar>
-            <w:top w:w="0" w:type="dxa"/>
-            <w:left w:w="108" w:type="dxa"/>
-            <w:bottom w:w="0" w:type="dxa"/>
-            <w:right w:w="108" w:type="dxa"/>
-          </w:tblCellMar>
         </w:tblPrEx>
         <w:trPr>
           <w:trHeight w:val="113" w:hRule="atLeast"/>
@@ -11905,6 +11899,12 @@
             <w:insideH w:val="single" w:color="auto" w:sz="4" w:space="0"/>
             <w:insideV w:val="single" w:color="auto" w:sz="4" w:space="0"/>
           </w:tblBorders>
+          <w:tblCellMar>
+            <w:top w:w="0" w:type="dxa"/>
+            <w:left w:w="108" w:type="dxa"/>
+            <w:bottom w:w="0" w:type="dxa"/>
+            <w:right w:w="108" w:type="dxa"/>
+          </w:tblCellMar>
         </w:tblPrEx>
         <w:trPr>
           <w:jc w:val="center"/>
@@ -14852,8 +14852,6 @@
           <w:szCs w:val="44"/>
         </w:rPr>
       </w:pPr>
-      <w:bookmarkStart w:id="2" w:name="_GoBack"/>
-      <w:bookmarkEnd w:id="2"/>
       <w:r>
         <w:rPr>
           <w:rFonts w:hint="eastAsia" w:ascii="华文中宋" w:hAnsi="华文中宋" w:eastAsia="华文中宋"/>
@@ -17447,18 +17445,19 @@
         <w:spacing w:line="360" w:lineRule="auto"/>
         <w:ind w:firstLine="560"/>
         <w:rPr>
+          <w:rFonts w:hint="eastAsia" w:ascii="Times New Roman" w:hAnsi="Times New Roman"/>
+          <w:bCs/>
+          <w:sz w:val="24"/>
+          <w:lang w:val="en-US" w:eastAsia="zh-CN"/>
+        </w:rPr>
+      </w:pPr>
+      <w:r>
+        <w:rPr>
           <w:rFonts w:ascii="Times New Roman" w:hAnsi="Times New Roman"/>
           <w:bCs/>
           <w:sz w:val="24"/>
         </w:rPr>
-      </w:pPr>
-      <w:r>
-        <w:rPr>
-          <w:rFonts w:ascii="Times New Roman" w:hAnsi="Times New Roman"/>
-          <w:bCs/>
-          <w:sz w:val="24"/>
-        </w:rPr>
-        <w:t>我主要负责机器视觉与电路，电路设计方面我的总结与反思是主要是布局需要合理，走线需要规范，另外在一些硬件前面加上开关，可以方便调试。视觉方面，反思是需要多多借鉴前人的经验，在平时多多尝试一些算法，积累一些算法，可以帮助在比赛时节省时间，提高工作效率，本学期主要遇到的问题是</w:t>
+        <w:t>我主要负责机器视觉与电路，电路设计方面我的总结与反思主要是</w:t>
       </w:r>
       <w:r>
         <w:rPr>
@@ -17467,26 +17466,22 @@
           <w:sz w:val="24"/>
           <w:lang w:val="en-US" w:eastAsia="zh-CN"/>
         </w:rPr>
-        <w:t>深度学习识别数字，可以多多参考网上的算法，选择一个在树莓派上最合适的算法作为今后主要运用的算法</w:t>
-      </w:r>
-      <w:r>
-        <w:rPr>
-          <w:rFonts w:ascii="Times New Roman" w:hAnsi="Times New Roman"/>
-          <w:bCs/>
-          <w:sz w:val="24"/>
-        </w:rPr>
-        <w:t>，自己写出的算法很受周围环境因素的影响，这是极大的缺陷，以后需要改正。另外则是树莓派的使用，许多windows系统上的设置，不能直接移植到Linux系统，其中比较重要的一点是摄像头的曝光参数，在windows与Linux系统上差别很大。</w:t>
+        <w:t>要多做几版电路，方便不同需求时的使用。还有可以给树莓派的引脚制作一个小巧的电路板，方便固件串口的使用。视觉方面则是多考虑光照条件因素，本次比赛也是由于测试场地与当时自测场地光照条件差别较大，导致最后视觉方面出了问题，改进方法可以增添自适应调节阈值，或者额外增添程序用于接收输入去调节阈值参数。通过该方法都可提高系统的稳定性。另外则是逻辑控制方面的代码，需要保证程序不会被卡死到某一处循环，方法有增加循环判断条件以及定时退出等，另外还有需要加强对逻辑代码书写的熟练度，使得逻辑代码方面可以清楚明了，避免无谓的错误产生。</w:t>
       </w:r>
     </w:p>
     <w:p>
       <w:pPr>
-        <w:widowControl/>
-        <w:jc w:val="left"/>
-        <w:rPr>
-          <w:rFonts w:ascii="宋体" w:hAnsi="宋体"/>
-          <w:sz w:val="24"/>
+        <w:spacing w:line="360" w:lineRule="auto"/>
+        <w:ind w:firstLine="560"/>
+        <w:rPr>
+          <w:rFonts w:hint="eastAsia" w:ascii="Times New Roman" w:hAnsi="Times New Roman"/>
+          <w:bCs/>
+          <w:sz w:val="24"/>
+          <w:lang w:val="en-US" w:eastAsia="zh-CN"/>
         </w:rPr>
       </w:pPr>
+      <w:bookmarkStart w:id="2" w:name="_GoBack"/>
+      <w:bookmarkEnd w:id="2"/>
     </w:p>
     <w:p>
       <w:pPr>
@@ -18706,6 +18701,7 @@
 <s:customData xmlns="http://www.wps.cn/officeDocument/2013/wpsCustomData" xmlns:s="http://www.wps.cn/officeDocument/2013/wpsCustomData">
   <customSectProps>
     <customSectPr/>
+    <customSectPr/>
   </customSectProps>
   <customShpExts>
     <customShpInfo spid="_x0000_s1030"/>

--- a/reports/电工电子工程基础IX课程报告.docx
+++ b/reports/电工电子工程基础IX课程报告.docx
@@ -3245,7 +3245,7 @@
           <w:lang w:eastAsia="zh-CN"/>
         </w:rPr>
         <w:pict>
-          <v:shape id="_x0000_s1030" o:spid="_x0000_s1030" o:spt="75" type="#_x0000_t75" style="position:absolute;left:0pt;margin-left:33pt;margin-top:2.25pt;height:150.25pt;width:386.7pt;mso-wrap-distance-bottom:0pt;mso-wrap-distance-top:0pt;z-index:251662336;mso-width-relative:page;mso-height-relative:page;" o:ole="t" filled="f" o:preferrelative="t" stroked="f" coordsize="21600,21600">
+          <v:shape id="_x0000_s1030" o:spid="_x0000_s1030" o:spt="75" type="#_x0000_t75" style="position:absolute;left:0pt;margin-left:33pt;margin-top:2.25pt;height:150.25pt;width:386.7pt;mso-wrap-distance-bottom:0pt;mso-wrap-distance-top:0pt;z-index:251661312;mso-width-relative:page;mso-height-relative:page;" o:ole="t" filled="f" o:preferrelative="t" stroked="f" coordsize="21600,21600">
             <v:path/>
             <v:fill on="f" focussize="0,0"/>
             <v:stroke on="f"/>
@@ -3507,7 +3507,7 @@
           <w:lang w:val="en-US" w:eastAsia="zh-CN"/>
         </w:rPr>
         <w:object>
-          <v:shape id="_x0000_i1045" o:spt="75" type="#_x0000_t75" style="height:20pt;width:46pt;" o:ole="t" filled="f" o:preferrelative="t" stroked="f" coordsize="21600,21600">
+          <v:shape id="_x0000_i1025" o:spt="75" type="#_x0000_t75" style="height:20pt;width:46pt;" o:ole="t" filled="f" o:preferrelative="t" stroked="f" coordsize="21600,21600">
             <v:path/>
             <v:fill on="f" focussize="0,0"/>
             <v:stroke on="f"/>
@@ -3516,7 +3516,7 @@
             <w10:wrap type="none"/>
             <w10:anchorlock/>
           </v:shape>
-          <o:OLEObject Type="Embed" ProgID="DSEquations" ShapeID="_x0000_i1045" DrawAspect="Content" ObjectID="_1468075726" r:id="rId6">
+          <o:OLEObject Type="Embed" ProgID="DSEquations" ShapeID="_x0000_i1025" DrawAspect="Content" ObjectID="_1468075726" r:id="rId6">
             <o:LockedField>false</o:LockedField>
           </o:OLEObject>
         </w:object>
@@ -3541,7 +3541,7 @@
           <w:lang w:val="en-US" w:eastAsia="zh-CN"/>
         </w:rPr>
         <w:object>
-          <v:shape id="_x0000_i1046" o:spt="75" type="#_x0000_t75" style="height:20pt;width:49pt;" o:ole="t" filled="f" o:preferrelative="t" stroked="f" coordsize="21600,21600">
+          <v:shape id="_x0000_i1026" o:spt="75" type="#_x0000_t75" style="height:20pt;width:49pt;" o:ole="t" filled="f" o:preferrelative="t" stroked="f" coordsize="21600,21600">
             <v:path/>
             <v:fill on="f" focussize="0,0"/>
             <v:stroke on="f"/>
@@ -3550,7 +3550,7 @@
             <w10:wrap type="none"/>
             <w10:anchorlock/>
           </v:shape>
-          <o:OLEObject Type="Embed" ProgID="DSEquations" ShapeID="_x0000_i1046" DrawAspect="Content" ObjectID="_1468075727" r:id="rId8">
+          <o:OLEObject Type="Embed" ProgID="DSEquations" ShapeID="_x0000_i1026" DrawAspect="Content" ObjectID="_1468075727" r:id="rId8">
             <o:LockedField>false</o:LockedField>
           </o:OLEObject>
         </w:object>
@@ -3575,7 +3575,7 @@
           <w:lang w:val="en-US" w:eastAsia="zh-CN"/>
         </w:rPr>
         <w:object>
-          <v:shape id="_x0000_i1047" o:spt="75" type="#_x0000_t75" style="height:20pt;width:48pt;" o:ole="t" filled="f" o:preferrelative="t" stroked="f" coordsize="21600,21600">
+          <v:shape id="_x0000_i1027" o:spt="75" type="#_x0000_t75" style="height:20pt;width:48pt;" o:ole="t" filled="f" o:preferrelative="t" stroked="f" coordsize="21600,21600">
             <v:path/>
             <v:fill on="f" focussize="0,0"/>
             <v:stroke on="f"/>
@@ -3584,7 +3584,7 @@
             <w10:wrap type="none"/>
             <w10:anchorlock/>
           </v:shape>
-          <o:OLEObject Type="Embed" ProgID="DSEquations" ShapeID="_x0000_i1047" DrawAspect="Content" ObjectID="_1468075728" r:id="rId10">
+          <o:OLEObject Type="Embed" ProgID="DSEquations" ShapeID="_x0000_i1027" DrawAspect="Content" ObjectID="_1468075728" r:id="rId10">
             <o:LockedField>false</o:LockedField>
           </o:OLEObject>
         </w:object>
@@ -3609,7 +3609,7 @@
           <w:lang w:val="en-US" w:eastAsia="zh-CN"/>
         </w:rPr>
         <w:object>
-          <v:shape id="_x0000_i1048" o:spt="75" type="#_x0000_t75" style="height:20pt;width:49.95pt;" o:ole="t" filled="f" o:preferrelative="t" stroked="f" coordsize="21600,21600">
+          <v:shape id="_x0000_i1028" o:spt="75" type="#_x0000_t75" style="height:20pt;width:49.95pt;" o:ole="t" filled="f" o:preferrelative="t" stroked="f" coordsize="21600,21600">
             <v:path/>
             <v:fill on="f" focussize="0,0"/>
             <v:stroke on="f"/>
@@ -3618,7 +3618,7 @@
             <w10:wrap type="none"/>
             <w10:anchorlock/>
           </v:shape>
-          <o:OLEObject Type="Embed" ProgID="DSEquations" ShapeID="_x0000_i1048" DrawAspect="Content" ObjectID="_1468075729" r:id="rId12">
+          <o:OLEObject Type="Embed" ProgID="DSEquations" ShapeID="_x0000_i1028" DrawAspect="Content" ObjectID="_1468075729" r:id="rId12">
             <o:LockedField>false</o:LockedField>
           </o:OLEObject>
         </w:object>
@@ -3643,7 +3643,7 @@
           <w:lang w:val="en-US" w:eastAsia="zh-CN"/>
         </w:rPr>
         <w:object>
-          <v:shape id="_x0000_i1049" o:spt="75" type="#_x0000_t75" style="height:20pt;width:49pt;" o:ole="t" filled="f" o:preferrelative="t" stroked="f" coordsize="21600,21600">
+          <v:shape id="_x0000_i1029" o:spt="75" type="#_x0000_t75" style="height:20pt;width:49pt;" o:ole="t" filled="f" o:preferrelative="t" stroked="f" coordsize="21600,21600">
             <v:path/>
             <v:fill on="f" focussize="0,0"/>
             <v:stroke on="f"/>
@@ -3652,7 +3652,7 @@
             <w10:wrap type="none"/>
             <w10:anchorlock/>
           </v:shape>
-          <o:OLEObject Type="Embed" ProgID="DSEquations" ShapeID="_x0000_i1049" DrawAspect="Content" ObjectID="_1468075730" r:id="rId14">
+          <o:OLEObject Type="Embed" ProgID="DSEquations" ShapeID="_x0000_i1029" DrawAspect="Content" ObjectID="_1468075730" r:id="rId14">
             <o:LockedField>false</o:LockedField>
           </o:OLEObject>
         </w:object>
@@ -3709,7 +3709,7 @@
           <w:lang w:val="en-US" w:eastAsia="zh-CN"/>
         </w:rPr>
         <w:object>
-          <v:shape id="_x0000_i1050" o:spt="75" type="#_x0000_t75" style="height:66pt;width:111pt;" o:ole="t" filled="f" o:preferrelative="t" stroked="f" coordsize="21600,21600">
+          <v:shape id="_x0000_i1030" o:spt="75" type="#_x0000_t75" style="height:66pt;width:111pt;" o:ole="t" filled="f" o:preferrelative="t" stroked="f" coordsize="21600,21600">
             <v:path/>
             <v:fill on="f" focussize="0,0"/>
             <v:stroke on="f"/>
@@ -3718,7 +3718,7 @@
             <w10:wrap type="none"/>
             <w10:anchorlock/>
           </v:shape>
-          <o:OLEObject Type="Embed" ProgID="DSEquations" ShapeID="_x0000_i1050" DrawAspect="Content" ObjectID="_1468075731" r:id="rId16">
+          <o:OLEObject Type="Embed" ProgID="DSEquations" ShapeID="_x0000_i1030" DrawAspect="Content" ObjectID="_1468075731" r:id="rId16">
             <o:LockedField>false</o:LockedField>
           </o:OLEObject>
         </w:object>
@@ -4319,7 +4319,7 @@
           <w:lang w:val="en-US" w:eastAsia="zh-CN"/>
         </w:rPr>
         <w:object>
-          <v:shape id="_x0000_i1051" o:spt="75" type="#_x0000_t75" style="height:58pt;width:353pt;" o:ole="t" filled="f" o:preferrelative="t" stroked="f" coordsize="21600,21600">
+          <v:shape id="_x0000_i1031" o:spt="75" type="#_x0000_t75" style="height:58pt;width:353pt;" o:ole="t" filled="f" o:preferrelative="t" stroked="f" coordsize="21600,21600">
             <v:path/>
             <v:fill on="f" focussize="0,0"/>
             <v:stroke on="f"/>
@@ -4328,7 +4328,7 @@
             <w10:wrap type="none"/>
             <w10:anchorlock/>
           </v:shape>
-          <o:OLEObject Type="Embed" ProgID="DSEquations" ShapeID="_x0000_i1051" DrawAspect="Content" ObjectID="_1468075732" r:id="rId20">
+          <o:OLEObject Type="Embed" ProgID="DSEquations" ShapeID="_x0000_i1031" DrawAspect="Content" ObjectID="_1468075732" r:id="rId20">
             <o:LockedField>false</o:LockedField>
           </o:OLEObject>
         </w:object>
@@ -4535,7 +4535,7 @@
           <w:lang w:val="en-US" w:eastAsia="zh-CN"/>
         </w:rPr>
         <w:object>
-          <v:shape id="_x0000_i1052" o:spt="75" type="#_x0000_t75" style="height:13.95pt;width:58pt;" o:ole="t" filled="f" o:preferrelative="t" stroked="f" coordsize="21600,21600">
+          <v:shape id="_x0000_i1032" o:spt="75" type="#_x0000_t75" style="height:13.95pt;width:58pt;" o:ole="t" filled="f" o:preferrelative="t" stroked="f" coordsize="21600,21600">
             <v:path/>
             <v:fill on="f" focussize="0,0"/>
             <v:stroke on="f"/>
@@ -4544,7 +4544,7 @@
             <w10:wrap type="none"/>
             <w10:anchorlock/>
           </v:shape>
-          <o:OLEObject Type="Embed" ProgID="DSEquations" ShapeID="_x0000_i1052" DrawAspect="Content" ObjectID="_1468075733" r:id="rId22">
+          <o:OLEObject Type="Embed" ProgID="DSEquations" ShapeID="_x0000_i1032" DrawAspect="Content" ObjectID="_1468075733" r:id="rId22">
             <o:LockedField>false</o:LockedField>
           </o:OLEObject>
         </w:object>
@@ -4571,7 +4571,7 @@
           <w:lang w:val="en-US" w:eastAsia="zh-CN"/>
         </w:rPr>
         <w:object>
-          <v:shape id="_x0000_i1053" o:spt="75" type="#_x0000_t75" style="height:16pt;width:34pt;" o:ole="t" filled="f" o:preferrelative="t" stroked="f" coordsize="21600,21600">
+          <v:shape id="_x0000_i1033" o:spt="75" type="#_x0000_t75" style="height:16pt;width:34pt;" o:ole="t" filled="f" o:preferrelative="t" stroked="f" coordsize="21600,21600">
             <v:path/>
             <v:fill on="f" focussize="0,0"/>
             <v:stroke on="f"/>
@@ -4580,7 +4580,7 @@
             <w10:wrap type="none"/>
             <w10:anchorlock/>
           </v:shape>
-          <o:OLEObject Type="Embed" ProgID="DSEquations" ShapeID="_x0000_i1053" DrawAspect="Content" ObjectID="_1468075734" r:id="rId24">
+          <o:OLEObject Type="Embed" ProgID="DSEquations" ShapeID="_x0000_i1033" DrawAspect="Content" ObjectID="_1468075734" r:id="rId24">
             <o:LockedField>false</o:LockedField>
           </o:OLEObject>
         </w:object>
@@ -4632,7 +4632,7 @@
           <w:lang w:val="en-US" w:eastAsia="zh-CN"/>
         </w:rPr>
         <w:object>
-          <v:shape id="_x0000_i1054" o:spt="75" type="#_x0000_t75" style="height:56pt;width:191pt;" o:ole="t" filled="f" o:preferrelative="t" stroked="f" coordsize="21600,21600">
+          <v:shape id="_x0000_i1034" o:spt="75" type="#_x0000_t75" style="height:56pt;width:191pt;" o:ole="t" filled="f" o:preferrelative="t" stroked="f" coordsize="21600,21600">
             <v:path/>
             <v:fill on="f" focussize="0,0"/>
             <v:stroke on="f"/>
@@ -4641,7 +4641,7 @@
             <w10:wrap type="none"/>
             <w10:anchorlock/>
           </v:shape>
-          <o:OLEObject Type="Embed" ProgID="DSEquations" ShapeID="_x0000_i1054" DrawAspect="Content" ObjectID="_1468075735" r:id="rId26">
+          <o:OLEObject Type="Embed" ProgID="DSEquations" ShapeID="_x0000_i1034" DrawAspect="Content" ObjectID="_1468075735" r:id="rId26">
             <o:LockedField>false</o:LockedField>
           </o:OLEObject>
         </w:object>
@@ -5533,7 +5533,7 @@
           <w:lang w:val="en-US" w:eastAsia="zh-CN"/>
         </w:rPr>
         <w:pict>
-          <v:shape id="_x0000_s1031" o:spid="_x0000_s1031" o:spt="75" type="#_x0000_t75" style="position:absolute;left:0pt;margin-left:25.8pt;margin-top:7.45pt;height:340.15pt;width:423pt;mso-wrap-distance-bottom:0pt;mso-wrap-distance-left:9pt;mso-wrap-distance-right:9pt;mso-wrap-distance-top:0pt;z-index:251660288;mso-width-relative:page;mso-height-relative:page;" o:ole="t" filled="f" o:preferrelative="t" stroked="f" coordsize="21600,21600">
+          <v:shape id="_x0000_s1031" o:spid="_x0000_s1031" o:spt="75" type="#_x0000_t75" style="position:absolute;left:0pt;margin-left:25.8pt;margin-top:7.45pt;height:340.15pt;width:423pt;mso-wrap-distance-bottom:0pt;mso-wrap-distance-left:9pt;mso-wrap-distance-right:9pt;mso-wrap-distance-top:0pt;z-index:251659264;mso-width-relative:page;mso-height-relative:page;" o:ole="t" filled="f" o:preferrelative="t" stroked="f" coordsize="21600,21600">
             <v:path/>
             <v:fill on="f" focussize="0,0"/>
             <v:stroke on="f"/>
@@ -6290,7 +6290,7 @@
           <w:szCs w:val="21"/>
         </w:rPr>
         <w:drawing>
-          <wp:anchor distT="0" distB="0" distL="114300" distR="114300" simplePos="0" relativeHeight="251661312" behindDoc="0" locked="0" layoutInCell="1" allowOverlap="1">
+          <wp:anchor distT="0" distB="0" distL="114300" distR="114300" simplePos="0" relativeHeight="251660288" behindDoc="0" locked="0" layoutInCell="1" allowOverlap="1">
             <wp:simplePos x="0" y="0"/>
             <wp:positionH relativeFrom="column">
               <wp:posOffset>0</wp:posOffset>
@@ -10929,12 +10929,6 @@
             <w:insideH w:val="single" w:color="auto" w:sz="4" w:space="0"/>
             <w:insideV w:val="single" w:color="auto" w:sz="4" w:space="0"/>
           </w:tblBorders>
-          <w:tblCellMar>
-            <w:top w:w="0" w:type="dxa"/>
-            <w:left w:w="108" w:type="dxa"/>
-            <w:bottom w:w="0" w:type="dxa"/>
-            <w:right w:w="108" w:type="dxa"/>
-          </w:tblCellMar>
         </w:tblPrEx>
         <w:trPr>
           <w:jc w:val="center"/>
@@ -11905,6 +11899,12 @@
             <w:insideH w:val="single" w:color="auto" w:sz="4" w:space="0"/>
             <w:insideV w:val="single" w:color="auto" w:sz="4" w:space="0"/>
           </w:tblBorders>
+          <w:tblCellMar>
+            <w:top w:w="0" w:type="dxa"/>
+            <w:left w:w="108" w:type="dxa"/>
+            <w:bottom w:w="0" w:type="dxa"/>
+            <w:right w:w="108" w:type="dxa"/>
+          </w:tblCellMar>
         </w:tblPrEx>
         <w:trPr>
           <w:jc w:val="center"/>
@@ -14762,7 +14762,7 @@
         <w:adjustRightInd/>
         <w:snapToGrid/>
         <w:spacing w:line="440" w:lineRule="exact"/>
-        <w:ind w:firstLine="881" w:firstLineChars="200"/>
+        <w:ind w:firstLine="883" w:firstLineChars="200"/>
         <w:jc w:val="both"/>
         <w:textAlignment w:val="auto"/>
         <w:rPr>
@@ -14852,8 +14852,6 @@
           <w:szCs w:val="44"/>
         </w:rPr>
       </w:pPr>
-      <w:bookmarkStart w:id="2" w:name="_GoBack"/>
-      <w:bookmarkEnd w:id="2"/>
       <w:r>
         <w:rPr>
           <w:rFonts w:hint="eastAsia" w:ascii="华文中宋" w:hAnsi="华文中宋" w:eastAsia="华文中宋"/>
@@ -16467,6 +16465,17 @@
       <w:bookmarkEnd w:id="0"/>
       <w:r>
         <w:rPr>
+          <w:rFonts w:hint="eastAsia" w:ascii="宋体" w:hAnsi="宋体" w:cs="宋体"/>
+          <w:b w:val="0"/>
+          <w:bCs/>
+          <w:sz w:val="24"/>
+          <w:szCs w:val="24"/>
+          <w:lang w:val="en-US" w:eastAsia="zh-CN"/>
+        </w:rPr>
+        <w:t>闭环步进</w:t>
+      </w:r>
+      <w:r>
+        <w:rPr>
           <w:rFonts w:hint="eastAsia" w:ascii="宋体" w:hAnsi="宋体" w:eastAsia="宋体" w:cs="宋体"/>
           <w:b w:val="0"/>
           <w:bCs/>
@@ -16515,7 +16524,7 @@
           <w:sz w:val="24"/>
           <w:szCs w:val="24"/>
         </w:rPr>
-        <w:t>掌握了PID控制理论的应用</w:t>
+        <w:t>掌握了</w:t>
       </w:r>
       <w:r>
         <w:rPr>
@@ -16524,9 +16533,9 @@
           <w:bCs/>
           <w:sz w:val="24"/>
           <w:szCs w:val="24"/>
-          <w:lang w:eastAsia="zh-CN"/>
-        </w:rPr>
-        <w:t>，</w:t>
+          <w:lang w:val="en-US" w:eastAsia="zh-CN"/>
+        </w:rPr>
+        <w:t>使用继电器驱动电磁铁的电路原理和实际运用</w:t>
       </w:r>
       <w:r>
         <w:rPr>
@@ -16536,29 +16545,41 @@
           <w:sz w:val="24"/>
           <w:szCs w:val="24"/>
         </w:rPr>
-        <w:t>了解了PID控制器的基本原理及其在电机调速中的应用，学会了如何调整PID参数以实现最佳控制效果。</w:t>
+        <w:t>。</w:t>
       </w:r>
     </w:p>
     <w:p>
       <w:pPr>
         <w:spacing w:line="360" w:lineRule="auto"/>
         <w:rPr>
+          <w:rFonts w:hint="default" w:ascii="宋体" w:hAnsi="宋体" w:eastAsia="宋体" w:cs="宋体"/>
+          <w:b w:val="0"/>
+          <w:bCs/>
+          <w:sz w:val="24"/>
+          <w:szCs w:val="24"/>
+          <w:lang w:val="en-US" w:eastAsia="zh-CN"/>
+        </w:rPr>
+      </w:pPr>
+      <w:r>
+        <w:rPr>
           <w:rFonts w:hint="eastAsia" w:ascii="宋体" w:hAnsi="宋体" w:eastAsia="宋体" w:cs="宋体"/>
           <w:b w:val="0"/>
           <w:bCs/>
           <w:sz w:val="24"/>
           <w:szCs w:val="24"/>
         </w:rPr>
-      </w:pPr>
-      <w:r>
-        <w:rPr>
-          <w:rFonts w:hint="eastAsia" w:ascii="宋体" w:hAnsi="宋体" w:eastAsia="宋体" w:cs="宋体"/>
+        <w:t>2. 工具学习：</w:t>
+      </w:r>
+      <w:r>
+        <w:rPr>
+          <w:rFonts w:hint="eastAsia" w:ascii="宋体" w:hAnsi="宋体" w:cs="宋体"/>
           <w:b w:val="0"/>
           <w:bCs/>
           <w:sz w:val="24"/>
           <w:szCs w:val="24"/>
-        </w:rPr>
-        <w:t>2. 工具学习：初步掌握了使用VOFA工具进行PID参数调节的方法，能够实时监控和调整控制系统的性能。</w:t>
+          <w:lang w:val="en-US" w:eastAsia="zh-CN"/>
+        </w:rPr>
+        <w:t>熟练掌握了运用Visual Studio Code+Keil进行单片机代码的编写，在实际使用中利用Copilot和CodeGeex等实用插件提高代码编写效率。学习使用Git，保存不同版本代码，提高系统调试时的工作效率，同时积累了一部分自编写的库文件，极大的提高了代码编写时的效率。</w:t>
       </w:r>
     </w:p>
     <w:p>
@@ -16587,56 +16608,69 @@
       <w:pPr>
         <w:spacing w:line="360" w:lineRule="auto"/>
         <w:rPr>
+          <w:rFonts w:hint="default" w:ascii="宋体" w:hAnsi="宋体" w:eastAsia="宋体" w:cs="宋体"/>
+          <w:b w:val="0"/>
+          <w:bCs/>
+          <w:sz w:val="24"/>
+          <w:szCs w:val="24"/>
+          <w:lang w:val="en-US" w:eastAsia="zh-CN"/>
+        </w:rPr>
+      </w:pPr>
+      <w:r>
+        <w:rPr>
           <w:rFonts w:hint="eastAsia" w:ascii="宋体" w:hAnsi="宋体" w:eastAsia="宋体" w:cs="宋体"/>
           <w:b w:val="0"/>
           <w:bCs/>
           <w:sz w:val="24"/>
           <w:szCs w:val="24"/>
         </w:rPr>
-      </w:pPr>
-      <w:r>
-        <w:rPr>
-          <w:rFonts w:hint="eastAsia" w:ascii="宋体" w:hAnsi="宋体" w:eastAsia="宋体" w:cs="宋体"/>
+        <w:t>1. 理论知识：</w:t>
+      </w:r>
+      <w:r>
+        <w:rPr>
+          <w:rFonts w:hint="eastAsia" w:ascii="宋体" w:hAnsi="宋体" w:cs="宋体"/>
           <w:b w:val="0"/>
           <w:bCs/>
           <w:sz w:val="24"/>
           <w:szCs w:val="24"/>
-        </w:rPr>
-        <w:t>1. 理论知识：PID调节不够熟练</w:t>
-      </w:r>
-      <w:r>
-        <w:rPr>
-          <w:rFonts w:hint="eastAsia" w:ascii="宋体" w:hAnsi="宋体" w:cs="宋体"/>
-          <w:b w:val="0"/>
-          <w:bCs/>
-          <w:sz w:val="24"/>
-          <w:szCs w:val="24"/>
-          <w:lang w:eastAsia="zh-CN"/>
-        </w:rPr>
-        <w:t>，</w:t>
-      </w:r>
-      <w:r>
-        <w:rPr>
-          <w:rFonts w:hint="eastAsia" w:ascii="宋体" w:hAnsi="宋体" w:eastAsia="宋体" w:cs="宋体"/>
-          <w:b w:val="0"/>
-          <w:bCs/>
-          <w:sz w:val="24"/>
-          <w:szCs w:val="24"/>
-        </w:rPr>
-        <w:t>尽管对PID控制有了一定的了解，但在实际应用中，调整PID参数的能力还有待提高。</w:t>
+          <w:lang w:val="en-US" w:eastAsia="zh-CN"/>
+        </w:rPr>
+        <w:t>电路实际运用的相关理论知识仍存在一定的短板，例如不熟悉三极管使用时的选型、不熟悉铁钉绕制电磁铁通电后产生的磁力线分布情况等。</w:t>
       </w:r>
     </w:p>
     <w:p>
       <w:pPr>
         <w:spacing w:line="360" w:lineRule="auto"/>
         <w:rPr>
+          <w:rFonts w:hint="eastAsia" w:ascii="宋体" w:hAnsi="宋体" w:cs="宋体"/>
+          <w:b w:val="0"/>
+          <w:bCs/>
+          <w:sz w:val="24"/>
+          <w:szCs w:val="24"/>
+          <w:lang w:val="en-US" w:eastAsia="zh-CN"/>
+        </w:rPr>
+      </w:pPr>
+      <w:r>
+        <w:rPr>
+          <w:rFonts w:hint="eastAsia" w:ascii="宋体" w:hAnsi="宋体" w:cs="宋体"/>
+          <w:b w:val="0"/>
+          <w:bCs/>
+          <w:sz w:val="24"/>
+          <w:szCs w:val="24"/>
+          <w:lang w:val="en-US" w:eastAsia="zh-CN"/>
+        </w:rPr>
+        <w:t>2</w:t>
+      </w:r>
+      <w:r>
+        <w:rPr>
           <w:rFonts w:hint="eastAsia" w:ascii="宋体" w:hAnsi="宋体" w:eastAsia="宋体" w:cs="宋体"/>
           <w:b w:val="0"/>
           <w:bCs/>
           <w:sz w:val="24"/>
           <w:szCs w:val="24"/>
         </w:rPr>
-      </w:pPr>
+        <w:t xml:space="preserve">. </w:t>
+      </w:r>
       <w:r>
         <w:rPr>
           <w:rFonts w:hint="eastAsia" w:ascii="宋体" w:hAnsi="宋体" w:cs="宋体"/>
@@ -16646,7 +16680,7 @@
           <w:szCs w:val="24"/>
           <w:lang w:val="en-US" w:eastAsia="zh-CN"/>
         </w:rPr>
-        <w:t>2</w:t>
+        <w:t>代码编写水平</w:t>
       </w:r>
       <w:r>
         <w:rPr>
@@ -16656,40 +16690,42 @@
           <w:sz w:val="24"/>
           <w:szCs w:val="24"/>
         </w:rPr>
-        <w:t>. 分析和研究能力：在处理调速问题时，有时无法快速找到问题的根源，解决问题的效率需要进一步提升。</w:t>
+        <w:t>：</w:t>
+      </w:r>
+      <w:r>
+        <w:rPr>
+          <w:rFonts w:hint="eastAsia" w:ascii="宋体" w:hAnsi="宋体" w:cs="宋体"/>
+          <w:b w:val="0"/>
+          <w:bCs/>
+          <w:sz w:val="24"/>
+          <w:szCs w:val="24"/>
+          <w:lang w:val="en-US" w:eastAsia="zh-CN"/>
+        </w:rPr>
+        <w:t>对一些器件的运用仍不是很熟练，例如首次使用的继电器。除此之外，代码的规范程度还可进一步提高。</w:t>
       </w:r>
     </w:p>
     <w:p>
       <w:pPr>
         <w:spacing w:line="360" w:lineRule="auto"/>
         <w:rPr>
-          <w:rFonts w:hint="eastAsia" w:ascii="宋体" w:hAnsi="宋体" w:eastAsia="宋体" w:cs="宋体"/>
-          <w:b/>
-          <w:bCs w:val="0"/>
-          <w:sz w:val="24"/>
-          <w:szCs w:val="24"/>
+          <w:rFonts w:hint="default" w:ascii="宋体" w:hAnsi="宋体" w:cs="宋体"/>
+          <w:b w:val="0"/>
+          <w:bCs/>
+          <w:sz w:val="24"/>
+          <w:szCs w:val="24"/>
+          <w:lang w:val="en-US" w:eastAsia="zh-CN"/>
         </w:rPr>
       </w:pPr>
       <w:r>
         <w:rPr>
           <w:rFonts w:hint="eastAsia" w:ascii="宋体" w:hAnsi="宋体" w:cs="宋体"/>
-          <w:b/>
-          <w:bCs w:val="0"/>
-          <w:sz w:val="24"/>
-          <w:szCs w:val="24"/>
-          <w:lang w:val="en-US" w:eastAsia="zh-CN"/>
-        </w:rPr>
-        <w:t>如何</w:t>
-      </w:r>
-      <w:r>
-        <w:rPr>
-          <w:rFonts w:hint="eastAsia" w:ascii="宋体" w:hAnsi="宋体" w:eastAsia="宋体" w:cs="宋体"/>
-          <w:b/>
-          <w:bCs w:val="0"/>
-          <w:sz w:val="24"/>
-          <w:szCs w:val="24"/>
-        </w:rPr>
-        <w:t>改进</w:t>
+          <w:b w:val="0"/>
+          <w:bCs/>
+          <w:sz w:val="24"/>
+          <w:szCs w:val="24"/>
+          <w:lang w:val="en-US" w:eastAsia="zh-CN"/>
+        </w:rPr>
+        <w:t>3. 小组合作：在论文书写的时候存在文件共享的情况，在微信群里发文件很占用内存空间，效率还有提高的空间。</w:t>
       </w:r>
     </w:p>
     <w:p>
@@ -16697,43 +16733,32 @@
         <w:spacing w:line="360" w:lineRule="auto"/>
         <w:rPr>
           <w:rFonts w:hint="eastAsia" w:ascii="宋体" w:hAnsi="宋体" w:eastAsia="宋体" w:cs="宋体"/>
-          <w:b w:val="0"/>
-          <w:bCs/>
-          <w:sz w:val="24"/>
-          <w:szCs w:val="24"/>
-          <w:lang w:eastAsia="zh-CN"/>
+          <w:b/>
+          <w:bCs w:val="0"/>
+          <w:sz w:val="24"/>
+          <w:szCs w:val="24"/>
         </w:rPr>
       </w:pPr>
       <w:r>
         <w:rPr>
+          <w:rFonts w:hint="eastAsia" w:ascii="宋体" w:hAnsi="宋体" w:cs="宋体"/>
+          <w:b/>
+          <w:bCs w:val="0"/>
+          <w:sz w:val="24"/>
+          <w:szCs w:val="24"/>
+          <w:lang w:val="en-US" w:eastAsia="zh-CN"/>
+        </w:rPr>
+        <w:t>如何</w:t>
+      </w:r>
+      <w:r>
+        <w:rPr>
           <w:rFonts w:hint="eastAsia" w:ascii="宋体" w:hAnsi="宋体" w:eastAsia="宋体" w:cs="宋体"/>
-          <w:b w:val="0"/>
-          <w:bCs/>
-          <w:sz w:val="24"/>
-          <w:szCs w:val="24"/>
-        </w:rPr>
-        <w:t>1. 理论知识：深入学习PID控制</w:t>
-      </w:r>
-      <w:r>
-        <w:rPr>
-          <w:rFonts w:hint="eastAsia" w:ascii="宋体" w:hAnsi="宋体" w:cs="宋体"/>
-          <w:b w:val="0"/>
-          <w:bCs/>
-          <w:sz w:val="24"/>
-          <w:szCs w:val="24"/>
-          <w:lang w:eastAsia="zh-CN"/>
-        </w:rPr>
-        <w:t>，</w:t>
-      </w:r>
-      <w:r>
-        <w:rPr>
-          <w:rFonts w:hint="eastAsia" w:ascii="宋体" w:hAnsi="宋体" w:eastAsia="宋体" w:cs="宋体"/>
-          <w:b w:val="0"/>
-          <w:bCs/>
-          <w:sz w:val="24"/>
-          <w:szCs w:val="24"/>
-        </w:rPr>
-        <w:t>通过阅读更多相关文献，深入理解PID控制原理和参数调节方法，提高调节效果。</w:t>
+          <w:b/>
+          <w:bCs w:val="0"/>
+          <w:sz w:val="24"/>
+          <w:szCs w:val="24"/>
+        </w:rPr>
+        <w:t>改进</w:t>
       </w:r>
     </w:p>
     <w:p>
@@ -16745,6 +16770,7 @@
           <w:bCs/>
           <w:sz w:val="24"/>
           <w:szCs w:val="24"/>
+          <w:lang w:eastAsia="zh-CN"/>
         </w:rPr>
       </w:pPr>
       <w:r>
@@ -16755,7 +16781,60 @@
           <w:sz w:val="24"/>
           <w:szCs w:val="24"/>
         </w:rPr>
-        <w:t>2. 工具学习：多进行实际操作练习，熟悉VOFA工具的各种功能和使用技巧，提高调节效率。</w:t>
+        <w:t>1. 理论知识：</w:t>
+      </w:r>
+      <w:r>
+        <w:rPr>
+          <w:rFonts w:hint="eastAsia" w:ascii="宋体" w:hAnsi="宋体" w:cs="宋体"/>
+          <w:b w:val="0"/>
+          <w:bCs/>
+          <w:sz w:val="24"/>
+          <w:szCs w:val="24"/>
+          <w:lang w:val="en-US" w:eastAsia="zh-CN"/>
+        </w:rPr>
+        <w:t>遇到了不熟悉的电路就再深入的了解一下</w:t>
+      </w:r>
+      <w:r>
+        <w:rPr>
+          <w:rFonts w:hint="eastAsia" w:ascii="宋体" w:hAnsi="宋体" w:cs="宋体"/>
+          <w:b w:val="0"/>
+          <w:bCs/>
+          <w:sz w:val="24"/>
+          <w:szCs w:val="24"/>
+          <w:lang w:eastAsia="zh-CN"/>
+        </w:rPr>
+        <w:t>，</w:t>
+      </w:r>
+      <w:r>
+        <w:rPr>
+          <w:rFonts w:hint="eastAsia" w:ascii="宋体" w:hAnsi="宋体" w:eastAsia="宋体" w:cs="宋体"/>
+          <w:b w:val="0"/>
+          <w:bCs/>
+          <w:sz w:val="24"/>
+          <w:szCs w:val="24"/>
+        </w:rPr>
+        <w:t>通过阅读更多相关文献，深入理解</w:t>
+      </w:r>
+      <w:r>
+        <w:rPr>
+          <w:rFonts w:hint="eastAsia" w:ascii="宋体" w:hAnsi="宋体" w:cs="宋体"/>
+          <w:b w:val="0"/>
+          <w:bCs/>
+          <w:sz w:val="24"/>
+          <w:szCs w:val="24"/>
+          <w:lang w:val="en-US" w:eastAsia="zh-CN"/>
+        </w:rPr>
+        <w:t>不同电路的工作原理</w:t>
+      </w:r>
+      <w:r>
+        <w:rPr>
+          <w:rFonts w:hint="eastAsia" w:ascii="宋体" w:hAnsi="宋体" w:eastAsia="宋体" w:cs="宋体"/>
+          <w:b w:val="0"/>
+          <w:bCs/>
+          <w:sz w:val="24"/>
+          <w:szCs w:val="24"/>
+        </w:rPr>
+        <w:t>。</w:t>
       </w:r>
     </w:p>
     <w:p>
@@ -16777,7 +16856,7 @@
           <w:sz w:val="24"/>
           <w:szCs w:val="24"/>
         </w:rPr>
-        <w:t>3. 分析和研究能力：多进行项目实践</w:t>
+        <w:t xml:space="preserve">2. </w:t>
       </w:r>
       <w:r>
         <w:rPr>
@@ -16786,9 +16865,9 @@
           <w:bCs/>
           <w:sz w:val="24"/>
           <w:szCs w:val="24"/>
-          <w:lang w:eastAsia="zh-CN"/>
-        </w:rPr>
-        <w:t>，</w:t>
+          <w:lang w:val="en-US" w:eastAsia="zh-CN"/>
+        </w:rPr>
+        <w:t>代码编写水平</w:t>
       </w:r>
       <w:r>
         <w:rPr>
@@ -16798,29 +16877,83 @@
           <w:sz w:val="24"/>
           <w:szCs w:val="24"/>
         </w:rPr>
-        <w:t>通过参与更多实际项目，积累经验，提高问题分析和解决的能力。</w:t>
+        <w:t>：多进行实际操作练习，</w:t>
+      </w:r>
+      <w:r>
+        <w:rPr>
+          <w:rFonts w:hint="eastAsia" w:ascii="宋体" w:hAnsi="宋体" w:cs="宋体"/>
+          <w:b w:val="0"/>
+          <w:bCs/>
+          <w:sz w:val="24"/>
+          <w:szCs w:val="24"/>
+          <w:lang w:val="en-US" w:eastAsia="zh-CN"/>
+        </w:rPr>
+        <w:t>充分利用各种插件，</w:t>
+      </w:r>
+      <w:r>
+        <w:rPr>
+          <w:rFonts w:hint="eastAsia" w:ascii="宋体" w:hAnsi="宋体" w:eastAsia="宋体" w:cs="宋体"/>
+          <w:b w:val="0"/>
+          <w:bCs/>
+          <w:sz w:val="24"/>
+          <w:szCs w:val="24"/>
+        </w:rPr>
+        <w:t>提高</w:t>
+      </w:r>
+      <w:r>
+        <w:rPr>
+          <w:rFonts w:hint="eastAsia" w:ascii="宋体" w:hAnsi="宋体" w:cs="宋体"/>
+          <w:b w:val="0"/>
+          <w:bCs/>
+          <w:sz w:val="24"/>
+          <w:szCs w:val="24"/>
+          <w:lang w:val="en-US" w:eastAsia="zh-CN"/>
+        </w:rPr>
+        <w:t>书写代码的</w:t>
+      </w:r>
+      <w:r>
+        <w:rPr>
+          <w:rFonts w:hint="eastAsia" w:ascii="宋体" w:hAnsi="宋体" w:eastAsia="宋体" w:cs="宋体"/>
+          <w:b w:val="0"/>
+          <w:bCs/>
+          <w:sz w:val="24"/>
+          <w:szCs w:val="24"/>
+        </w:rPr>
+        <w:t>效率。</w:t>
       </w:r>
     </w:p>
     <w:p>
       <w:pPr>
         <w:spacing w:line="360" w:lineRule="auto"/>
         <w:rPr>
+          <w:rFonts w:hint="default" w:ascii="宋体" w:hAnsi="宋体" w:eastAsia="宋体" w:cs="宋体"/>
+          <w:b w:val="0"/>
+          <w:bCs/>
+          <w:sz w:val="24"/>
+          <w:szCs w:val="24"/>
+          <w:lang w:val="en-US" w:eastAsia="zh-CN"/>
+        </w:rPr>
+      </w:pPr>
+      <w:r>
+        <w:rPr>
           <w:rFonts w:hint="eastAsia" w:ascii="宋体" w:hAnsi="宋体" w:eastAsia="宋体" w:cs="宋体"/>
-          <w:b/>
-          <w:bCs w:val="0"/>
-          <w:sz w:val="24"/>
-          <w:szCs w:val="24"/>
-        </w:rPr>
-      </w:pPr>
-      <w:r>
-        <w:rPr>
-          <w:rFonts w:hint="eastAsia" w:ascii="宋体" w:hAnsi="宋体" w:eastAsia="宋体" w:cs="宋体"/>
-          <w:b/>
-          <w:bCs w:val="0"/>
-          <w:sz w:val="24"/>
-          <w:szCs w:val="24"/>
-        </w:rPr>
-        <w:t>自我评价</w:t>
+          <w:b w:val="0"/>
+          <w:bCs/>
+          <w:sz w:val="24"/>
+          <w:szCs w:val="24"/>
+        </w:rPr>
+        <w:t xml:space="preserve">3. </w:t>
+      </w:r>
+      <w:r>
+        <w:rPr>
+          <w:rFonts w:hint="eastAsia" w:ascii="宋体" w:hAnsi="宋体" w:cs="宋体"/>
+          <w:b w:val="0"/>
+          <w:bCs/>
+          <w:sz w:val="24"/>
+          <w:szCs w:val="24"/>
+          <w:lang w:val="en-US" w:eastAsia="zh-CN"/>
+        </w:rPr>
+        <w:t>小组合作：我们小组已开始使用Git多人协作修改文件，在之后的合作中将利用现代化工具提高生产效率。</w:t>
       </w:r>
     </w:p>
     <w:p>
@@ -16828,8 +16961,8 @@
         <w:spacing w:line="360" w:lineRule="auto"/>
         <w:rPr>
           <w:rFonts w:hint="eastAsia" w:ascii="宋体" w:hAnsi="宋体" w:eastAsia="宋体" w:cs="宋体"/>
-          <w:b w:val="0"/>
-          <w:bCs/>
+          <w:b/>
+          <w:bCs w:val="0"/>
           <w:sz w:val="24"/>
           <w:szCs w:val="24"/>
         </w:rPr>
@@ -16837,12 +16970,12 @@
       <w:r>
         <w:rPr>
           <w:rFonts w:hint="eastAsia" w:ascii="宋体" w:hAnsi="宋体" w:eastAsia="宋体" w:cs="宋体"/>
-          <w:b w:val="0"/>
-          <w:bCs/>
-          <w:sz w:val="24"/>
-          <w:szCs w:val="24"/>
-        </w:rPr>
-        <w:t>1. 理论知识：对电机控制和PID调节有了一定的理论基础，但需要进一步深入学习。</w:t>
+          <w:b/>
+          <w:bCs w:val="0"/>
+          <w:sz w:val="24"/>
+          <w:szCs w:val="24"/>
+        </w:rPr>
+        <w:t>自我评价</w:t>
       </w:r>
     </w:p>
     <w:p>
@@ -16864,7 +16997,49 @@
           <w:sz w:val="24"/>
           <w:szCs w:val="24"/>
         </w:rPr>
-        <w:t>2. 工具学习：熟悉STM32开发工具和VOFA工具的基本操作，但需要进一步提高熟练度。</w:t>
+        <w:t>1. 理论知识：对电机控制</w:t>
+      </w:r>
+      <w:r>
+        <w:rPr>
+          <w:rFonts w:hint="eastAsia" w:ascii="宋体" w:hAnsi="宋体" w:cs="宋体"/>
+          <w:b w:val="0"/>
+          <w:bCs/>
+          <w:sz w:val="24"/>
+          <w:szCs w:val="24"/>
+          <w:lang w:val="en-US" w:eastAsia="zh-CN"/>
+        </w:rPr>
+        <w:t>具有</w:t>
+      </w:r>
+      <w:r>
+        <w:rPr>
+          <w:rFonts w:hint="eastAsia" w:ascii="宋体" w:hAnsi="宋体" w:eastAsia="宋体" w:cs="宋体"/>
+          <w:b w:val="0"/>
+          <w:bCs/>
+          <w:sz w:val="24"/>
+          <w:szCs w:val="24"/>
+        </w:rPr>
+        <w:t>一定的理论基础，</w:t>
+      </w:r>
+      <w:r>
+        <w:rPr>
+          <w:rFonts w:hint="eastAsia" w:ascii="宋体" w:hAnsi="宋体" w:cs="宋体"/>
+          <w:b w:val="0"/>
+          <w:bCs/>
+          <w:sz w:val="24"/>
+          <w:szCs w:val="24"/>
+          <w:lang w:val="en-US" w:eastAsia="zh-CN"/>
+        </w:rPr>
+        <w:t>对于小部分元件的熟悉度仍有待提高</w:t>
+      </w:r>
+      <w:r>
+        <w:rPr>
+          <w:rFonts w:hint="eastAsia" w:ascii="宋体" w:hAnsi="宋体" w:eastAsia="宋体" w:cs="宋体"/>
+          <w:b w:val="0"/>
+          <w:bCs/>
+          <w:sz w:val="24"/>
+          <w:szCs w:val="24"/>
+        </w:rPr>
+        <w:t>。</w:t>
       </w:r>
     </w:p>
     <w:p>
@@ -16886,7 +17061,7 @@
           <w:sz w:val="24"/>
           <w:szCs w:val="24"/>
         </w:rPr>
-        <w:t>3. 分析和研究：具备一定的问题分析和解决能力，但在</w:t>
+        <w:t>2. 工具学习：熟悉STM32开发工具的基本操作，</w:t>
       </w:r>
       <w:r>
         <w:rPr>
@@ -16897,8 +17072,10 @@
           <w:szCs w:val="24"/>
           <w:lang w:val="en-US" w:eastAsia="zh-CN"/>
         </w:rPr>
-        <w:t>更多的</w:t>
-      </w:r>
+        <w:t>能够运用现代化工具提高工作效率</w:t>
+      </w:r>
+      <w:bookmarkStart w:id="2" w:name="_GoBack"/>
+      <w:bookmarkEnd w:id="2"/>
       <w:r>
         <w:rPr>
           <w:rFonts w:hint="eastAsia" w:ascii="宋体" w:hAnsi="宋体" w:eastAsia="宋体" w:cs="宋体"/>
@@ -16907,7 +17084,7 @@
           <w:sz w:val="24"/>
           <w:szCs w:val="24"/>
         </w:rPr>
-        <w:t>问题处理上需要更高的效率和更好的解决方案。</w:t>
+        <w:t>。</w:t>
       </w:r>
     </w:p>
     <w:p>
@@ -16950,7 +17127,49 @@
           <w:sz w:val="24"/>
           <w:szCs w:val="24"/>
         </w:rPr>
-        <w:t>5. 书面表达：能够清晰准确地撰写技术文档和报告，但可以进一步提升表达的专业性和条理性。</w:t>
+        <w:t>5. 书面表达：能够清晰准确地撰写技术文档和报告，</w:t>
+      </w:r>
+      <w:r>
+        <w:rPr>
+          <w:rFonts w:hint="eastAsia" w:ascii="宋体" w:hAnsi="宋体" w:cs="宋体"/>
+          <w:b w:val="0"/>
+          <w:bCs/>
+          <w:sz w:val="24"/>
+          <w:szCs w:val="24"/>
+          <w:lang w:val="en-US" w:eastAsia="zh-CN"/>
+        </w:rPr>
+        <w:t>能够在文档和报告中呈现具有</w:t>
+      </w:r>
+      <w:r>
+        <w:rPr>
+          <w:rFonts w:hint="eastAsia" w:ascii="宋体" w:hAnsi="宋体" w:eastAsia="宋体" w:cs="宋体"/>
+          <w:b w:val="0"/>
+          <w:bCs/>
+          <w:sz w:val="24"/>
+          <w:szCs w:val="24"/>
+        </w:rPr>
+        <w:t>专业性和条理性</w:t>
+      </w:r>
+      <w:r>
+        <w:rPr>
+          <w:rFonts w:hint="eastAsia" w:ascii="宋体" w:hAnsi="宋体" w:cs="宋体"/>
+          <w:b w:val="0"/>
+          <w:bCs/>
+          <w:sz w:val="24"/>
+          <w:szCs w:val="24"/>
+          <w:lang w:val="en-US" w:eastAsia="zh-CN"/>
+        </w:rPr>
+        <w:t>的</w:t>
+      </w:r>
+      <w:r>
+        <w:rPr>
+          <w:rFonts w:hint="eastAsia" w:ascii="宋体" w:hAnsi="宋体" w:eastAsia="宋体" w:cs="宋体"/>
+          <w:b w:val="0"/>
+          <w:bCs/>
+          <w:sz w:val="24"/>
+          <w:szCs w:val="24"/>
+        </w:rPr>
+        <w:t>表达。</w:t>
       </w:r>
     </w:p>
     <w:p>
